--- a/readme.docx
+++ b/readme.docx
@@ -61,14 +61,7 @@
           <w:szCs w:val="24"/>
         </w:rPr>
         <w:br/>
-        <w:t>In this repo, I have created a SECURE AUTHORIZED REST API</w:t>
-      </w:r>
-      <w:r>
-        <w:rPr>
-          <w:sz w:val="24"/>
-          <w:szCs w:val="24"/>
-        </w:rPr>
-        <w:t>.</w:t>
+        <w:t>In this repo, I have created a SECURE AUTHORIZED REST API.</w:t>
       </w:r>
     </w:p>
     <w:p>
@@ -84,6 +77,110 @@
           <w:szCs w:val="24"/>
         </w:rPr>
         <w:t>Technologies used:</w:t>
+      </w:r>
+    </w:p>
+    <w:p>
+      <w:pPr>
+        <w:pStyle w:val="ListParagraph"/>
+        <w:numPr>
+          <w:ilvl w:val="0"/>
+          <w:numId w:val="1"/>
+        </w:numPr>
+        <w:rPr>
+          <w:sz w:val="24"/>
+          <w:szCs w:val="24"/>
+        </w:rPr>
+      </w:pPr>
+      <w:r>
+        <w:rPr>
+          <w:sz w:val="24"/>
+          <w:szCs w:val="24"/>
+        </w:rPr>
+        <w:t xml:space="preserve">Node JS with Express </w:t>
+      </w:r>
+    </w:p>
+    <w:p>
+      <w:pPr>
+        <w:pStyle w:val="ListParagraph"/>
+        <w:numPr>
+          <w:ilvl w:val="0"/>
+          <w:numId w:val="1"/>
+        </w:numPr>
+        <w:rPr>
+          <w:sz w:val="24"/>
+          <w:szCs w:val="24"/>
+        </w:rPr>
+      </w:pPr>
+      <w:r>
+        <w:rPr>
+          <w:sz w:val="24"/>
+          <w:szCs w:val="24"/>
+        </w:rPr>
+        <w:t>POSTMAN (desktop )</w:t>
+      </w:r>
+    </w:p>
+    <w:p>
+      <w:pPr>
+        <w:pStyle w:val="ListParagraph"/>
+        <w:numPr>
+          <w:ilvl w:val="0"/>
+          <w:numId w:val="1"/>
+        </w:numPr>
+        <w:rPr>
+          <w:sz w:val="24"/>
+          <w:szCs w:val="24"/>
+        </w:rPr>
+      </w:pPr>
+      <w:r>
+        <w:rPr>
+          <w:sz w:val="24"/>
+          <w:szCs w:val="24"/>
+        </w:rPr>
+        <w:t xml:space="preserve">MongoDB ( Local) </w:t>
+      </w:r>
+    </w:p>
+    <w:p>
+      <w:pPr>
+        <w:pStyle w:val="ListParagraph"/>
+        <w:numPr>
+          <w:ilvl w:val="0"/>
+          <w:numId w:val="1"/>
+        </w:numPr>
+        <w:rPr>
+          <w:sz w:val="24"/>
+          <w:szCs w:val="24"/>
+        </w:rPr>
+      </w:pPr>
+      <w:r>
+        <w:rPr>
+          <w:sz w:val="24"/>
+          <w:szCs w:val="24"/>
+        </w:rPr>
+        <w:t>JWT Tokens</w:t>
+      </w:r>
+    </w:p>
+    <w:p>
+      <w:pPr>
+        <w:pStyle w:val="ListParagraph"/>
+        <w:rPr>
+          <w:sz w:val="24"/>
+          <w:szCs w:val="24"/>
+        </w:rPr>
+      </w:pPr>
+    </w:p>
+    <w:p>
+      <w:pPr>
+        <w:rPr>
+          <w:sz w:val="24"/>
+          <w:szCs w:val="24"/>
+        </w:rPr>
+      </w:pPr>
+      <w:r>
+        <w:rPr>
+          <w:sz w:val="24"/>
+          <w:szCs w:val="24"/>
+        </w:rPr>
+        <w:t>The following are the outcomes:</w:t>
       </w:r>
     </w:p>
     <w:p>
@@ -103,21 +200,7 @@
           <w:sz w:val="24"/>
           <w:szCs w:val="24"/>
         </w:rPr>
-        <w:t xml:space="preserve">Node JS with </w:t>
-      </w:r>
-      <w:r>
-        <w:rPr>
-          <w:sz w:val="24"/>
-          <w:szCs w:val="24"/>
-        </w:rPr>
-        <w:t>Express</w:t>
-      </w:r>
-      <w:r>
-        <w:rPr>
-          <w:sz w:val="24"/>
-          <w:szCs w:val="24"/>
-        </w:rPr>
-        <w:t xml:space="preserve"> </w:t>
+        <w:t>JWT token-based authorization and authentication to use any of the APIs. This is sent in all calls through the header of a request as AUTH_TOKEN.</w:t>
       </w:r>
     </w:p>
     <w:p>
@@ -137,24 +220,8 @@
           <w:sz w:val="24"/>
           <w:szCs w:val="24"/>
         </w:rPr>
-        <w:t>POSTMAN</w:t>
-      </w:r>
-      <w:r>
-        <w:rPr>
-          <w:sz w:val="24"/>
-          <w:szCs w:val="24"/>
-        </w:rPr>
-        <w:t xml:space="preserve"> (</w:t>
-      </w:r>
-      <w:proofErr w:type="gramStart"/>
-      <w:r>
-        <w:rPr>
-          <w:sz w:val="24"/>
-          <w:szCs w:val="24"/>
-        </w:rPr>
-        <w:t>desktop )</w:t>
-      </w:r>
-      <w:proofErr w:type="gramEnd"/>
+        <w:t xml:space="preserve">Token required to fetch, update and delete client information. </w:t>
+      </w:r>
     </w:p>
     <w:p>
       <w:pPr>
@@ -173,30 +240,7 @@
           <w:sz w:val="24"/>
           <w:szCs w:val="24"/>
         </w:rPr>
-        <w:t>MongoDB</w:t>
-      </w:r>
-      <w:r>
-        <w:rPr>
-          <w:sz w:val="24"/>
-          <w:szCs w:val="24"/>
-        </w:rPr>
-        <w:t xml:space="preserve"> </w:t>
-      </w:r>
-      <w:proofErr w:type="gramStart"/>
-      <w:r>
-        <w:rPr>
-          <w:sz w:val="24"/>
-          <w:szCs w:val="24"/>
-        </w:rPr>
-        <w:t>( Local</w:t>
-      </w:r>
-      <w:proofErr w:type="gramEnd"/>
-      <w:r>
-        <w:rPr>
-          <w:sz w:val="24"/>
-          <w:szCs w:val="24"/>
-        </w:rPr>
-        <w:t xml:space="preserve">) </w:t>
+        <w:t xml:space="preserve">Proper storage of all data in MongoDB locally, where all records are connected using a common id number for smooth referencing. </w:t>
       </w:r>
     </w:p>
     <w:p>
@@ -216,31 +260,7 @@
           <w:sz w:val="24"/>
           <w:szCs w:val="24"/>
         </w:rPr>
-        <w:t>JWT Tokens</w:t>
-      </w:r>
-    </w:p>
-    <w:p>
-      <w:pPr>
-        <w:pStyle w:val="ListParagraph"/>
-        <w:rPr>
-          <w:sz w:val="24"/>
-          <w:szCs w:val="24"/>
-        </w:rPr>
-      </w:pPr>
-    </w:p>
-    <w:p>
-      <w:pPr>
-        <w:rPr>
-          <w:sz w:val="24"/>
-          <w:szCs w:val="24"/>
-        </w:rPr>
-      </w:pPr>
-      <w:r>
-        <w:rPr>
-          <w:sz w:val="24"/>
-          <w:szCs w:val="24"/>
-        </w:rPr>
-        <w:t>The following are the outcomes:</w:t>
+        <w:t xml:space="preserve">Hashed passwords are stored in our database using bcrypt and salts. The database also stores the plain passwords for the demo. </w:t>
       </w:r>
     </w:p>
     <w:p>
@@ -248,7 +268,7 @@
         <w:pStyle w:val="ListParagraph"/>
         <w:numPr>
           <w:ilvl w:val="0"/>
-          <w:numId w:val="1"/>
+          <w:numId w:val="2"/>
         </w:numPr>
         <w:rPr>
           <w:sz w:val="24"/>
@@ -260,14 +280,7 @@
           <w:sz w:val="24"/>
           <w:szCs w:val="24"/>
         </w:rPr>
-        <w:t>JWT token-based authorization and authentication to use any of the APIs.</w:t>
-      </w:r>
-      <w:r>
-        <w:rPr>
-          <w:sz w:val="24"/>
-          <w:szCs w:val="24"/>
-        </w:rPr>
-        <w:t xml:space="preserve"> This is sent in all calls through the header of a request as AUTH_TOKEN.</w:t>
+        <w:t>API to add a new client to the database only if you are an admin or have a referral code (POST)</w:t>
       </w:r>
     </w:p>
     <w:p>
@@ -275,7 +288,7 @@
         <w:pStyle w:val="ListParagraph"/>
         <w:numPr>
           <w:ilvl w:val="0"/>
-          <w:numId w:val="1"/>
+          <w:numId w:val="2"/>
         </w:numPr>
         <w:rPr>
           <w:sz w:val="24"/>
@@ -287,7 +300,7 @@
           <w:sz w:val="24"/>
           <w:szCs w:val="24"/>
         </w:rPr>
-        <w:t xml:space="preserve">Token required to fetch, update and delete client information. </w:t>
+        <w:t>API to search for the client’s loan status (or any type of status which you could set as per your use case) (GET)</w:t>
       </w:r>
     </w:p>
     <w:p>
@@ -295,7 +308,7 @@
         <w:pStyle w:val="ListParagraph"/>
         <w:numPr>
           <w:ilvl w:val="0"/>
-          <w:numId w:val="1"/>
+          <w:numId w:val="2"/>
         </w:numPr>
         <w:rPr>
           <w:sz w:val="24"/>
@@ -307,14 +320,7 @@
           <w:sz w:val="24"/>
           <w:szCs w:val="24"/>
         </w:rPr>
-        <w:t>Proper storage of all data in MongoDB locally, where all records are connected using a common id number</w:t>
-      </w:r>
-      <w:r>
-        <w:rPr>
-          <w:sz w:val="24"/>
-          <w:szCs w:val="24"/>
-        </w:rPr>
-        <w:t xml:space="preserve"> for smooth referencing. </w:t>
+        <w:t>APIs to update the client’s user log or information, only if you are an admin or have a referral code. (PUT)</w:t>
       </w:r>
     </w:p>
     <w:p>
@@ -322,7 +328,7 @@
         <w:pStyle w:val="ListParagraph"/>
         <w:numPr>
           <w:ilvl w:val="0"/>
-          <w:numId w:val="1"/>
+          <w:numId w:val="2"/>
         </w:numPr>
         <w:rPr>
           <w:sz w:val="24"/>
@@ -334,14 +340,7 @@
           <w:sz w:val="24"/>
           <w:szCs w:val="24"/>
         </w:rPr>
-        <w:t>Hashed passwords are stored in our database using bcrypt and salts.</w:t>
-      </w:r>
-      <w:r>
-        <w:rPr>
-          <w:sz w:val="24"/>
-          <w:szCs w:val="24"/>
-        </w:rPr>
-        <w:t xml:space="preserve"> The database also stores the plain passwords for the demo. </w:t>
+        <w:t>APIs to delete any client’s data from the database or just their record (Loan status in this case), only if you are an admin or have a referral code. (DELETE)</w:t>
       </w:r>
     </w:p>
     <w:p>
@@ -349,185 +348,7 @@
         <w:pStyle w:val="ListParagraph"/>
         <w:numPr>
           <w:ilvl w:val="0"/>
-          <w:numId w:val="1"/>
-        </w:numPr>
-        <w:rPr>
-          <w:sz w:val="24"/>
-          <w:szCs w:val="24"/>
-        </w:rPr>
-      </w:pPr>
-      <w:r>
-        <w:rPr>
-          <w:sz w:val="24"/>
-          <w:szCs w:val="24"/>
-        </w:rPr>
-        <w:t>API to add a new client to the database only if you are an admin or have a referral code (POST)</w:t>
-      </w:r>
-    </w:p>
-    <w:p>
-      <w:pPr>
-        <w:pStyle w:val="ListParagraph"/>
-        <w:numPr>
-          <w:ilvl w:val="0"/>
-          <w:numId w:val="1"/>
-        </w:numPr>
-        <w:rPr>
-          <w:sz w:val="24"/>
-          <w:szCs w:val="24"/>
-        </w:rPr>
-      </w:pPr>
-      <w:r>
-        <w:rPr>
-          <w:sz w:val="24"/>
-          <w:szCs w:val="24"/>
-        </w:rPr>
-        <w:t>API to search for the client’s loan status (or any type of status which you could set as per your use case) (GET)</w:t>
-      </w:r>
-    </w:p>
-    <w:p>
-      <w:pPr>
-        <w:pStyle w:val="ListParagraph"/>
-        <w:numPr>
-          <w:ilvl w:val="0"/>
-          <w:numId w:val="1"/>
-        </w:numPr>
-        <w:rPr>
-          <w:sz w:val="24"/>
-          <w:szCs w:val="24"/>
-        </w:rPr>
-      </w:pPr>
-      <w:r>
-        <w:rPr>
-          <w:sz w:val="24"/>
-          <w:szCs w:val="24"/>
-        </w:rPr>
-        <w:t>API</w:t>
-      </w:r>
-      <w:r>
-        <w:rPr>
-          <w:sz w:val="24"/>
-          <w:szCs w:val="24"/>
-        </w:rPr>
-        <w:t>s</w:t>
-      </w:r>
-      <w:r>
-        <w:rPr>
-          <w:sz w:val="24"/>
-          <w:szCs w:val="24"/>
-        </w:rPr>
-        <w:t xml:space="preserve"> to update the client’s</w:t>
-      </w:r>
-      <w:r>
-        <w:rPr>
-          <w:sz w:val="24"/>
-          <w:szCs w:val="24"/>
-        </w:rPr>
-        <w:t xml:space="preserve"> user log</w:t>
-      </w:r>
-      <w:r>
-        <w:rPr>
-          <w:sz w:val="24"/>
-          <w:szCs w:val="24"/>
-        </w:rPr>
-        <w:t xml:space="preserve"> or information</w:t>
-      </w:r>
-      <w:r>
-        <w:rPr>
-          <w:sz w:val="24"/>
-          <w:szCs w:val="24"/>
-        </w:rPr>
-        <w:t>, only if you are an admin</w:t>
-      </w:r>
-      <w:r>
-        <w:rPr>
-          <w:sz w:val="24"/>
-          <w:szCs w:val="24"/>
-        </w:rPr>
-        <w:t xml:space="preserve"> </w:t>
-      </w:r>
-      <w:r>
-        <w:rPr>
-          <w:sz w:val="24"/>
-          <w:szCs w:val="24"/>
-        </w:rPr>
-        <w:t>or have a referral code</w:t>
-      </w:r>
-      <w:r>
-        <w:rPr>
-          <w:sz w:val="24"/>
-          <w:szCs w:val="24"/>
-        </w:rPr>
-        <w:t>. (PUT)</w:t>
-      </w:r>
-    </w:p>
-    <w:p>
-      <w:pPr>
-        <w:pStyle w:val="ListParagraph"/>
-        <w:numPr>
-          <w:ilvl w:val="0"/>
-          <w:numId w:val="1"/>
-        </w:numPr>
-        <w:rPr>
-          <w:sz w:val="24"/>
-          <w:szCs w:val="24"/>
-        </w:rPr>
-      </w:pPr>
-      <w:r>
-        <w:rPr>
-          <w:sz w:val="24"/>
-          <w:szCs w:val="24"/>
-        </w:rPr>
-        <w:t>API</w:t>
-      </w:r>
-      <w:r>
-        <w:rPr>
-          <w:sz w:val="24"/>
-          <w:szCs w:val="24"/>
-        </w:rPr>
-        <w:t>s</w:t>
-      </w:r>
-      <w:r>
-        <w:rPr>
-          <w:sz w:val="24"/>
-          <w:szCs w:val="24"/>
-        </w:rPr>
-        <w:t xml:space="preserve"> to delete any client’s data from the database</w:t>
-      </w:r>
-      <w:r>
-        <w:rPr>
-          <w:sz w:val="24"/>
-          <w:szCs w:val="24"/>
-        </w:rPr>
-        <w:t xml:space="preserve"> or just their record (Loan status in this case)</w:t>
-      </w:r>
-      <w:r>
-        <w:rPr>
-          <w:sz w:val="24"/>
-          <w:szCs w:val="24"/>
-        </w:rPr>
-        <w:t xml:space="preserve">, only if you are an </w:t>
-      </w:r>
-      <w:r>
-        <w:rPr>
-          <w:sz w:val="24"/>
-          <w:szCs w:val="24"/>
-        </w:rPr>
-        <w:t>admin or have a referral code</w:t>
-      </w:r>
-      <w:r>
-        <w:rPr>
-          <w:sz w:val="24"/>
-          <w:szCs w:val="24"/>
-        </w:rPr>
-        <w:t>. (DELETE)</w:t>
-      </w:r>
-    </w:p>
-    <w:p>
-      <w:pPr>
-        <w:pStyle w:val="ListParagraph"/>
-        <w:numPr>
-          <w:ilvl w:val="0"/>
-          <w:numId w:val="1"/>
+          <w:numId w:val="2"/>
         </w:numPr>
         <w:rPr>
           <w:sz w:val="24"/>
@@ -624,16 +445,16 @@
       </w:pPr>
       <w:r>
         <w:rPr>
+          <w:noProof/>
           <w:sz w:val="28"/>
           <w:szCs w:val="28"/>
-          <w:u w:val="single"/>
         </w:rPr>
         <w:lastRenderedPageBreak/>
         <w:drawing>
-          <wp:inline distT="0" distB="0" distL="0" distR="0" wp14:anchorId="7D71C658" wp14:editId="1628B949">
-            <wp:extent cx="5943600" cy="3549650"/>
+          <wp:inline distT="0" distB="0" distL="0" distR="0" wp14:anchorId="0909D867" wp14:editId="072EC103">
+            <wp:extent cx="5943600" cy="3550920"/>
             <wp:effectExtent l="0" t="0" r="0" b="0"/>
-            <wp:docPr id="4" name="Picture 4"/>
+            <wp:docPr id="8" name="Picture 8"/>
             <wp:cNvGraphicFramePr>
               <a:graphicFrameLocks xmlns:a="http://schemas.openxmlformats.org/drawingml/2006/main" noChangeAspect="1"/>
             </wp:cNvGraphicFramePr>
@@ -641,23 +462,36 @@
               <a:graphicData uri="http://schemas.openxmlformats.org/drawingml/2006/picture">
                 <pic:pic xmlns:pic="http://schemas.openxmlformats.org/drawingml/2006/picture">
                   <pic:nvPicPr>
-                    <pic:cNvPr id="1" name=""/>
-                    <pic:cNvPicPr/>
+                    <pic:cNvPr id="0" name="Picture 4"/>
+                    <pic:cNvPicPr>
+                      <a:picLocks noChangeAspect="1" noChangeArrowheads="1"/>
+                    </pic:cNvPicPr>
                   </pic:nvPicPr>
                   <pic:blipFill>
-                    <a:blip r:embed="rId5"/>
+                    <a:blip r:embed="rId5">
+                      <a:extLst>
+                        <a:ext uri="{28A0092B-C50C-407E-A947-70E740481C1C}">
+                          <a14:useLocalDpi xmlns:a14="http://schemas.microsoft.com/office/drawing/2010/main" val="0"/>
+                        </a:ext>
+                      </a:extLst>
+                    </a:blip>
+                    <a:srcRect/>
                     <a:stretch>
                       <a:fillRect/>
                     </a:stretch>
                   </pic:blipFill>
-                  <pic:spPr>
+                  <pic:spPr bwMode="auto">
                     <a:xfrm>
                       <a:off x="0" y="0"/>
-                      <a:ext cx="5943600" cy="3549650"/>
+                      <a:ext cx="5943600" cy="3550920"/>
                     </a:xfrm>
                     <a:prstGeom prst="rect">
                       <a:avLst/>
                     </a:prstGeom>
+                    <a:noFill/>
+                    <a:ln>
+                      <a:noFill/>
+                    </a:ln>
                   </pic:spPr>
                 </pic:pic>
               </a:graphicData>
@@ -688,32 +522,26 @@
           <w:sz w:val="24"/>
           <w:szCs w:val="24"/>
         </w:rPr>
-        <w:t>DISPLAY CLIENT RECORD</w:t>
-      </w:r>
-      <w:r>
-        <w:rPr>
-          <w:sz w:val="24"/>
-          <w:szCs w:val="24"/>
-        </w:rPr>
-        <w:t>:</w:t>
-      </w:r>
-    </w:p>
-    <w:p>
-      <w:pPr>
-        <w:pStyle w:val="ListParagraph"/>
-        <w:rPr>
-          <w:sz w:val="24"/>
-          <w:szCs w:val="24"/>
-        </w:rPr>
-      </w:pPr>
-      <w:r>
-        <w:rPr>
+        <w:t>DISPLAY CLIENT RECORD:</w:t>
+      </w:r>
+    </w:p>
+    <w:p>
+      <w:pPr>
+        <w:pStyle w:val="ListParagraph"/>
+        <w:rPr>
+          <w:sz w:val="24"/>
+          <w:szCs w:val="24"/>
+        </w:rPr>
+      </w:pPr>
+      <w:r>
+        <w:rPr>
+          <w:noProof/>
           <w:sz w:val="24"/>
           <w:szCs w:val="24"/>
         </w:rPr>
         <w:drawing>
-          <wp:inline distT="0" distB="0" distL="0" distR="0" wp14:anchorId="73B5AFEB" wp14:editId="13ED2E93">
-            <wp:extent cx="5943600" cy="2971800"/>
+          <wp:inline distT="0" distB="0" distL="0" distR="0" wp14:anchorId="59BF91E7" wp14:editId="5AE84496">
+            <wp:extent cx="5943600" cy="2974975"/>
             <wp:effectExtent l="0" t="0" r="0" b="0"/>
             <wp:docPr id="7" name="Picture 7"/>
             <wp:cNvGraphicFramePr>
@@ -723,23 +551,36 @@
               <a:graphicData uri="http://schemas.openxmlformats.org/drawingml/2006/picture">
                 <pic:pic xmlns:pic="http://schemas.openxmlformats.org/drawingml/2006/picture">
                   <pic:nvPicPr>
-                    <pic:cNvPr id="1" name=""/>
-                    <pic:cNvPicPr/>
+                    <pic:cNvPr id="0" name="Picture 7"/>
+                    <pic:cNvPicPr>
+                      <a:picLocks noChangeAspect="1" noChangeArrowheads="1"/>
+                    </pic:cNvPicPr>
                   </pic:nvPicPr>
                   <pic:blipFill>
-                    <a:blip r:embed="rId6"/>
+                    <a:blip r:embed="rId6">
+                      <a:extLst>
+                        <a:ext uri="{28A0092B-C50C-407E-A947-70E740481C1C}">
+                          <a14:useLocalDpi xmlns:a14="http://schemas.microsoft.com/office/drawing/2010/main" val="0"/>
+                        </a:ext>
+                      </a:extLst>
+                    </a:blip>
+                    <a:srcRect/>
                     <a:stretch>
                       <a:fillRect/>
                     </a:stretch>
                   </pic:blipFill>
-                  <pic:spPr>
+                  <pic:spPr bwMode="auto">
                     <a:xfrm>
                       <a:off x="0" y="0"/>
-                      <a:ext cx="5943600" cy="2971800"/>
+                      <a:ext cx="5943600" cy="2974975"/>
                     </a:xfrm>
                     <a:prstGeom prst="rect">
                       <a:avLst/>
                     </a:prstGeom>
+                    <a:noFill/>
+                    <a:ln>
+                      <a:noFill/>
+                    </a:ln>
                   </pic:spPr>
                 </pic:pic>
               </a:graphicData>
@@ -770,34 +611,28 @@
           <w:sz w:val="24"/>
           <w:szCs w:val="24"/>
         </w:rPr>
-        <w:t>UPDATE CLIENT INFORMATION</w:t>
-      </w:r>
-      <w:r>
-        <w:rPr>
-          <w:sz w:val="24"/>
-          <w:szCs w:val="24"/>
-        </w:rPr>
-        <w:t>:</w:t>
-      </w:r>
-    </w:p>
-    <w:p>
-      <w:pPr>
-        <w:pStyle w:val="ListParagraph"/>
-        <w:rPr>
-          <w:sz w:val="24"/>
-          <w:szCs w:val="24"/>
-        </w:rPr>
-      </w:pPr>
-      <w:r>
-        <w:rPr>
+        <w:t>UPDATE CLIENT INFORMATION:</w:t>
+      </w:r>
+    </w:p>
+    <w:p>
+      <w:pPr>
+        <w:pStyle w:val="ListParagraph"/>
+        <w:rPr>
+          <w:sz w:val="24"/>
+          <w:szCs w:val="24"/>
+        </w:rPr>
+      </w:pPr>
+      <w:r>
+        <w:rPr>
+          <w:noProof/>
           <w:sz w:val="24"/>
           <w:szCs w:val="24"/>
         </w:rPr>
         <w:lastRenderedPageBreak/>
         <w:drawing>
-          <wp:inline distT="0" distB="0" distL="0" distR="0" wp14:anchorId="5B96AF1B" wp14:editId="2A61FAB7">
-            <wp:extent cx="5943600" cy="3481705"/>
-            <wp:effectExtent l="0" t="0" r="0" b="4445"/>
+          <wp:inline distT="0" distB="0" distL="0" distR="0" wp14:anchorId="254D2462" wp14:editId="372464AF">
+            <wp:extent cx="5943600" cy="3485515"/>
+            <wp:effectExtent l="0" t="0" r="0" b="635"/>
             <wp:docPr id="6" name="Picture 6"/>
             <wp:cNvGraphicFramePr>
               <a:graphicFrameLocks xmlns:a="http://schemas.openxmlformats.org/drawingml/2006/main" noChangeAspect="1"/>
@@ -806,23 +641,36 @@
               <a:graphicData uri="http://schemas.openxmlformats.org/drawingml/2006/picture">
                 <pic:pic xmlns:pic="http://schemas.openxmlformats.org/drawingml/2006/picture">
                   <pic:nvPicPr>
-                    <pic:cNvPr id="1" name=""/>
-                    <pic:cNvPicPr/>
+                    <pic:cNvPr id="0" name="Picture 6"/>
+                    <pic:cNvPicPr>
+                      <a:picLocks noChangeAspect="1" noChangeArrowheads="1"/>
+                    </pic:cNvPicPr>
                   </pic:nvPicPr>
                   <pic:blipFill>
-                    <a:blip r:embed="rId7"/>
+                    <a:blip r:embed="rId7">
+                      <a:extLst>
+                        <a:ext uri="{28A0092B-C50C-407E-A947-70E740481C1C}">
+                          <a14:useLocalDpi xmlns:a14="http://schemas.microsoft.com/office/drawing/2010/main" val="0"/>
+                        </a:ext>
+                      </a:extLst>
+                    </a:blip>
+                    <a:srcRect/>
                     <a:stretch>
                       <a:fillRect/>
                     </a:stretch>
                   </pic:blipFill>
-                  <pic:spPr>
+                  <pic:spPr bwMode="auto">
                     <a:xfrm>
                       <a:off x="0" y="0"/>
-                      <a:ext cx="5943600" cy="3481705"/>
+                      <a:ext cx="5943600" cy="3485515"/>
                     </a:xfrm>
                     <a:prstGeom prst="rect">
                       <a:avLst/>
                     </a:prstGeom>
+                    <a:noFill/>
+                    <a:ln>
+                      <a:noFill/>
+                    </a:ln>
                   </pic:spPr>
                 </pic:pic>
               </a:graphicData>
@@ -853,34 +701,28 @@
           <w:sz w:val="24"/>
           <w:szCs w:val="24"/>
         </w:rPr>
-        <w:t>DELETE CLIENT FROM DATABASE</w:t>
-      </w:r>
-      <w:r>
-        <w:rPr>
-          <w:sz w:val="24"/>
-          <w:szCs w:val="24"/>
-        </w:rPr>
-        <w:t>:</w:t>
-      </w:r>
-    </w:p>
-    <w:p>
-      <w:pPr>
-        <w:pStyle w:val="ListParagraph"/>
-        <w:rPr>
-          <w:sz w:val="24"/>
-          <w:szCs w:val="24"/>
-        </w:rPr>
-      </w:pPr>
-      <w:r>
-        <w:rPr>
+        <w:t>DELETE CLIENT FROM DATABASE:</w:t>
+      </w:r>
+    </w:p>
+    <w:p>
+      <w:pPr>
+        <w:pStyle w:val="ListParagraph"/>
+        <w:rPr>
+          <w:sz w:val="24"/>
+          <w:szCs w:val="24"/>
+        </w:rPr>
+      </w:pPr>
+      <w:r>
+        <w:rPr>
+          <w:noProof/>
           <w:sz w:val="24"/>
           <w:szCs w:val="24"/>
         </w:rPr>
         <w:drawing>
-          <wp:inline distT="0" distB="0" distL="0" distR="0" wp14:anchorId="134536EA" wp14:editId="173F6D47">
-            <wp:extent cx="5943600" cy="2892425"/>
-            <wp:effectExtent l="0" t="0" r="0" b="3175"/>
-            <wp:docPr id="8" name="Picture 8"/>
+          <wp:inline distT="0" distB="0" distL="0" distR="0" wp14:anchorId="1B7998CC" wp14:editId="741B28F1">
+            <wp:extent cx="5943600" cy="2897505"/>
+            <wp:effectExtent l="0" t="0" r="0" b="0"/>
+            <wp:docPr id="5" name="Picture 5"/>
             <wp:cNvGraphicFramePr>
               <a:graphicFrameLocks xmlns:a="http://schemas.openxmlformats.org/drawingml/2006/main" noChangeAspect="1"/>
             </wp:cNvGraphicFramePr>
@@ -888,23 +730,36 @@
               <a:graphicData uri="http://schemas.openxmlformats.org/drawingml/2006/picture">
                 <pic:pic xmlns:pic="http://schemas.openxmlformats.org/drawingml/2006/picture">
                   <pic:nvPicPr>
-                    <pic:cNvPr id="1" name=""/>
-                    <pic:cNvPicPr/>
+                    <pic:cNvPr id="0" name="Picture 8"/>
+                    <pic:cNvPicPr>
+                      <a:picLocks noChangeAspect="1" noChangeArrowheads="1"/>
+                    </pic:cNvPicPr>
                   </pic:nvPicPr>
                   <pic:blipFill>
-                    <a:blip r:embed="rId8"/>
+                    <a:blip r:embed="rId8">
+                      <a:extLst>
+                        <a:ext uri="{28A0092B-C50C-407E-A947-70E740481C1C}">
+                          <a14:useLocalDpi xmlns:a14="http://schemas.microsoft.com/office/drawing/2010/main" val="0"/>
+                        </a:ext>
+                      </a:extLst>
+                    </a:blip>
+                    <a:srcRect/>
                     <a:stretch>
                       <a:fillRect/>
                     </a:stretch>
                   </pic:blipFill>
-                  <pic:spPr>
+                  <pic:spPr bwMode="auto">
                     <a:xfrm>
                       <a:off x="0" y="0"/>
-                      <a:ext cx="5943600" cy="2892425"/>
+                      <a:ext cx="5943600" cy="2897505"/>
                     </a:xfrm>
                     <a:prstGeom prst="rect">
                       <a:avLst/>
                     </a:prstGeom>
+                    <a:noFill/>
+                    <a:ln>
+                      <a:noFill/>
+                    </a:ln>
                   </pic:spPr>
                 </pic:pic>
               </a:graphicData>
@@ -948,21 +803,16 @@
       </w:pPr>
       <w:r>
         <w:rPr>
+          <w:noProof/>
           <w:sz w:val="24"/>
           <w:szCs w:val="24"/>
         </w:rPr>
         <w:lastRenderedPageBreak/>
         <w:drawing>
-          <wp:inline distT="0" distB="0" distL="0" distR="0" wp14:anchorId="4820ADA0" wp14:editId="3DDF6E32">
-            <wp:extent cx="5943600" cy="2507615"/>
-            <wp:effectExtent l="0" t="0" r="0" b="6985"/>
-            <wp:docPr id="9" name="Picture 9" descr="Graphical user interface, text, application, email&#10;&#10;Description automatically generated">
-              <a:extLst xmlns:a="http://schemas.openxmlformats.org/drawingml/2006/main">
-                <a:ext uri="{C183D7F6-B498-43B3-948B-1728B52AA6E4}">
-                  <adec:decorative xmlns:adec="http://schemas.microsoft.com/office/drawing/2017/decorative" val="0"/>
-                </a:ext>
-              </a:extLst>
-            </wp:docPr>
+          <wp:inline distT="0" distB="0" distL="0" distR="0" wp14:anchorId="22E791BE" wp14:editId="3D8BB1E8">
+            <wp:extent cx="5943600" cy="2505710"/>
+            <wp:effectExtent l="0" t="0" r="0" b="8890"/>
+            <wp:docPr id="4" name="Picture 4" descr="Graphical user interface, text, application, email&#10;&#10;Description automatically generated"/>
             <wp:cNvGraphicFramePr>
               <a:graphicFrameLocks xmlns:a="http://schemas.openxmlformats.org/drawingml/2006/main" noChangeAspect="1"/>
             </wp:cNvGraphicFramePr>
@@ -970,29 +820,36 @@
               <a:graphicData uri="http://schemas.openxmlformats.org/drawingml/2006/picture">
                 <pic:pic xmlns:pic="http://schemas.openxmlformats.org/drawingml/2006/picture">
                   <pic:nvPicPr>
-                    <pic:cNvPr id="9" name="Picture 9" descr="Graphical user interface, text, application, email&#10;&#10;Description automatically generated">
+                    <pic:cNvPr id="0" name="Picture 9" descr="Graphical user interface, text, application, email&#10;&#10;Description automatically generated"/>
+                    <pic:cNvPicPr>
+                      <a:picLocks noChangeAspect="1" noChangeArrowheads="1"/>
+                    </pic:cNvPicPr>
+                  </pic:nvPicPr>
+                  <pic:blipFill>
+                    <a:blip r:embed="rId9">
                       <a:extLst>
-                        <a:ext uri="{C183D7F6-B498-43B3-948B-1728B52AA6E4}">
-                          <adec:decorative xmlns:adec="http://schemas.microsoft.com/office/drawing/2017/decorative" val="0"/>
+                        <a:ext uri="{28A0092B-C50C-407E-A947-70E740481C1C}">
+                          <a14:useLocalDpi xmlns:a14="http://schemas.microsoft.com/office/drawing/2010/main" val="0"/>
                         </a:ext>
                       </a:extLst>
-                    </pic:cNvPr>
-                    <pic:cNvPicPr/>
-                  </pic:nvPicPr>
-                  <pic:blipFill>
-                    <a:blip r:embed="rId9"/>
+                    </a:blip>
+                    <a:srcRect/>
                     <a:stretch>
                       <a:fillRect/>
                     </a:stretch>
                   </pic:blipFill>
-                  <pic:spPr>
+                  <pic:spPr bwMode="auto">
                     <a:xfrm>
                       <a:off x="0" y="0"/>
-                      <a:ext cx="5943600" cy="2507615"/>
+                      <a:ext cx="5943600" cy="2505710"/>
                     </a:xfrm>
                     <a:prstGeom prst="rect">
                       <a:avLst/>
                     </a:prstGeom>
+                    <a:noFill/>
+                    <a:ln>
+                      <a:noFill/>
+                    </a:ln>
                   </pic:spPr>
                 </pic:pic>
               </a:graphicData>
@@ -1049,12 +906,174 @@
       </w:pPr>
       <w:r>
         <w:rPr>
+          <w:noProof/>
           <w:sz w:val="24"/>
           <w:szCs w:val="24"/>
         </w:rPr>
         <w:drawing>
-          <wp:inline distT="0" distB="0" distL="0" distR="0" wp14:anchorId="56729609" wp14:editId="535C9139">
-            <wp:extent cx="5943600" cy="3415665"/>
+          <wp:inline distT="0" distB="0" distL="0" distR="0" wp14:anchorId="28CEF261" wp14:editId="55F23E5B">
+            <wp:extent cx="5943600" cy="3420110"/>
+            <wp:effectExtent l="0" t="0" r="0" b="8890"/>
+            <wp:docPr id="3" name="Picture 3"/>
+            <wp:cNvGraphicFramePr>
+              <a:graphicFrameLocks xmlns:a="http://schemas.openxmlformats.org/drawingml/2006/main" noChangeAspect="1"/>
+            </wp:cNvGraphicFramePr>
+            <a:graphic xmlns:a="http://schemas.openxmlformats.org/drawingml/2006/main">
+              <a:graphicData uri="http://schemas.openxmlformats.org/drawingml/2006/picture">
+                <pic:pic xmlns:pic="http://schemas.openxmlformats.org/drawingml/2006/picture">
+                  <pic:nvPicPr>
+                    <pic:cNvPr id="0" name="Picture 1"/>
+                    <pic:cNvPicPr>
+                      <a:picLocks noChangeAspect="1" noChangeArrowheads="1"/>
+                    </pic:cNvPicPr>
+                  </pic:nvPicPr>
+                  <pic:blipFill>
+                    <a:blip r:embed="rId10">
+                      <a:extLst>
+                        <a:ext uri="{28A0092B-C50C-407E-A947-70E740481C1C}">
+                          <a14:useLocalDpi xmlns:a14="http://schemas.microsoft.com/office/drawing/2010/main" val="0"/>
+                        </a:ext>
+                      </a:extLst>
+                    </a:blip>
+                    <a:srcRect/>
+                    <a:stretch>
+                      <a:fillRect/>
+                    </a:stretch>
+                  </pic:blipFill>
+                  <pic:spPr bwMode="auto">
+                    <a:xfrm>
+                      <a:off x="0" y="0"/>
+                      <a:ext cx="5943600" cy="3420110"/>
+                    </a:xfrm>
+                    <a:prstGeom prst="rect">
+                      <a:avLst/>
+                    </a:prstGeom>
+                    <a:noFill/>
+                    <a:ln>
+                      <a:noFill/>
+                    </a:ln>
+                  </pic:spPr>
+                </pic:pic>
+              </a:graphicData>
+            </a:graphic>
+          </wp:inline>
+        </w:drawing>
+      </w:r>
+    </w:p>
+    <w:p>
+      <w:pPr>
+        <w:ind w:left="360"/>
+        <w:rPr>
+          <w:sz w:val="24"/>
+          <w:szCs w:val="24"/>
+        </w:rPr>
+      </w:pPr>
+      <w:r>
+        <w:rPr>
+          <w:sz w:val="24"/>
+          <w:szCs w:val="24"/>
+        </w:rPr>
+        <w:t xml:space="preserve">CLIENTS: </w:t>
+      </w:r>
+    </w:p>
+    <w:p>
+      <w:pPr>
+        <w:ind w:left="360"/>
+        <w:rPr>
+          <w:sz w:val="24"/>
+          <w:szCs w:val="24"/>
+        </w:rPr>
+      </w:pPr>
+      <w:r>
+        <w:rPr>
+          <w:noProof/>
+          <w:sz w:val="24"/>
+          <w:szCs w:val="24"/>
+        </w:rPr>
+        <w:lastRenderedPageBreak/>
+        <w:drawing>
+          <wp:inline distT="0" distB="0" distL="0" distR="0" wp14:anchorId="26352A3D" wp14:editId="20E8B730">
+            <wp:extent cx="5943600" cy="3936365"/>
+            <wp:effectExtent l="0" t="0" r="0" b="6985"/>
+            <wp:docPr id="2" name="Picture 2"/>
+            <wp:cNvGraphicFramePr>
+              <a:graphicFrameLocks xmlns:a="http://schemas.openxmlformats.org/drawingml/2006/main" noChangeAspect="1"/>
+            </wp:cNvGraphicFramePr>
+            <a:graphic xmlns:a="http://schemas.openxmlformats.org/drawingml/2006/main">
+              <a:graphicData uri="http://schemas.openxmlformats.org/drawingml/2006/picture">
+                <pic:pic xmlns:pic="http://schemas.openxmlformats.org/drawingml/2006/picture">
+                  <pic:nvPicPr>
+                    <pic:cNvPr id="0" name="Picture 2"/>
+                    <pic:cNvPicPr>
+                      <a:picLocks noChangeAspect="1" noChangeArrowheads="1"/>
+                    </pic:cNvPicPr>
+                  </pic:nvPicPr>
+                  <pic:blipFill>
+                    <a:blip r:embed="rId11">
+                      <a:extLst>
+                        <a:ext uri="{28A0092B-C50C-407E-A947-70E740481C1C}">
+                          <a14:useLocalDpi xmlns:a14="http://schemas.microsoft.com/office/drawing/2010/main" val="0"/>
+                        </a:ext>
+                      </a:extLst>
+                    </a:blip>
+                    <a:srcRect/>
+                    <a:stretch>
+                      <a:fillRect/>
+                    </a:stretch>
+                  </pic:blipFill>
+                  <pic:spPr bwMode="auto">
+                    <a:xfrm>
+                      <a:off x="0" y="0"/>
+                      <a:ext cx="5943600" cy="3936365"/>
+                    </a:xfrm>
+                    <a:prstGeom prst="rect">
+                      <a:avLst/>
+                    </a:prstGeom>
+                    <a:noFill/>
+                    <a:ln>
+                      <a:noFill/>
+                    </a:ln>
+                  </pic:spPr>
+                </pic:pic>
+              </a:graphicData>
+            </a:graphic>
+          </wp:inline>
+        </w:drawing>
+      </w:r>
+    </w:p>
+    <w:p>
+      <w:pPr>
+        <w:ind w:left="360"/>
+        <w:rPr>
+          <w:sz w:val="24"/>
+          <w:szCs w:val="24"/>
+        </w:rPr>
+      </w:pPr>
+      <w:r>
+        <w:rPr>
+          <w:sz w:val="24"/>
+          <w:szCs w:val="24"/>
+        </w:rPr>
+        <w:t>RECORDS:</w:t>
+      </w:r>
+    </w:p>
+    <w:p>
+      <w:pPr>
+        <w:ind w:left="360"/>
+        <w:rPr>
+          <w:sz w:val="24"/>
+          <w:szCs w:val="24"/>
+        </w:rPr>
+      </w:pPr>
+      <w:r>
+        <w:rPr>
+          <w:noProof/>
+          <w:sz w:val="24"/>
+          <w:szCs w:val="24"/>
+        </w:rPr>
+        <w:drawing>
+          <wp:inline distT="0" distB="0" distL="0" distR="0" wp14:anchorId="60A22613" wp14:editId="5F4EA53F">
+            <wp:extent cx="5943600" cy="3378835"/>
             <wp:effectExtent l="0" t="0" r="0" b="0"/>
             <wp:docPr id="1" name="Picture 1"/>
             <wp:cNvGraphicFramePr>
@@ -1064,23 +1083,36 @@
               <a:graphicData uri="http://schemas.openxmlformats.org/drawingml/2006/picture">
                 <pic:pic xmlns:pic="http://schemas.openxmlformats.org/drawingml/2006/picture">
                   <pic:nvPicPr>
-                    <pic:cNvPr id="1" name=""/>
-                    <pic:cNvPicPr/>
+                    <pic:cNvPr id="0" name="Picture 3"/>
+                    <pic:cNvPicPr>
+                      <a:picLocks noChangeAspect="1" noChangeArrowheads="1"/>
+                    </pic:cNvPicPr>
                   </pic:nvPicPr>
                   <pic:blipFill>
-                    <a:blip r:embed="rId10"/>
+                    <a:blip r:embed="rId12">
+                      <a:extLst>
+                        <a:ext uri="{28A0092B-C50C-407E-A947-70E740481C1C}">
+                          <a14:useLocalDpi xmlns:a14="http://schemas.microsoft.com/office/drawing/2010/main" val="0"/>
+                        </a:ext>
+                      </a:extLst>
+                    </a:blip>
+                    <a:srcRect/>
                     <a:stretch>
                       <a:fillRect/>
                     </a:stretch>
                   </pic:blipFill>
-                  <pic:spPr>
+                  <pic:spPr bwMode="auto">
                     <a:xfrm>
                       <a:off x="0" y="0"/>
-                      <a:ext cx="5943600" cy="3415665"/>
+                      <a:ext cx="5943600" cy="3378835"/>
                     </a:xfrm>
                     <a:prstGeom prst="rect">
                       <a:avLst/>
                     </a:prstGeom>
+                    <a:noFill/>
+                    <a:ln>
+                      <a:noFill/>
+                    </a:ln>
                   </pic:spPr>
                 </pic:pic>
               </a:graphicData>
@@ -1091,145 +1123,13 @@
     </w:p>
     <w:p>
       <w:pPr>
-        <w:ind w:left="360"/>
-        <w:rPr>
-          <w:sz w:val="24"/>
-          <w:szCs w:val="24"/>
-        </w:rPr>
-      </w:pPr>
-      <w:r>
-        <w:rPr>
-          <w:sz w:val="24"/>
-          <w:szCs w:val="24"/>
-        </w:rPr>
-        <w:t xml:space="preserve">CLIENTS: </w:t>
-      </w:r>
-    </w:p>
-    <w:p>
-      <w:pPr>
-        <w:ind w:left="360"/>
-        <w:rPr>
-          <w:sz w:val="24"/>
-          <w:szCs w:val="24"/>
-        </w:rPr>
-      </w:pPr>
-      <w:r>
-        <w:rPr>
-          <w:sz w:val="24"/>
-          <w:szCs w:val="24"/>
-        </w:rPr>
-        <w:lastRenderedPageBreak/>
-        <w:drawing>
-          <wp:inline distT="0" distB="0" distL="0" distR="0" wp14:anchorId="019199F7" wp14:editId="7E2D3A8F">
-            <wp:extent cx="5943600" cy="3934460"/>
-            <wp:effectExtent l="0" t="0" r="0" b="8890"/>
-            <wp:docPr id="2" name="Picture 2"/>
-            <wp:cNvGraphicFramePr>
-              <a:graphicFrameLocks xmlns:a="http://schemas.openxmlformats.org/drawingml/2006/main" noChangeAspect="1"/>
-            </wp:cNvGraphicFramePr>
-            <a:graphic xmlns:a="http://schemas.openxmlformats.org/drawingml/2006/main">
-              <a:graphicData uri="http://schemas.openxmlformats.org/drawingml/2006/picture">
-                <pic:pic xmlns:pic="http://schemas.openxmlformats.org/drawingml/2006/picture">
-                  <pic:nvPicPr>
-                    <pic:cNvPr id="1" name=""/>
-                    <pic:cNvPicPr/>
-                  </pic:nvPicPr>
-                  <pic:blipFill>
-                    <a:blip r:embed="rId11"/>
-                    <a:stretch>
-                      <a:fillRect/>
-                    </a:stretch>
-                  </pic:blipFill>
-                  <pic:spPr>
-                    <a:xfrm>
-                      <a:off x="0" y="0"/>
-                      <a:ext cx="5943600" cy="3934460"/>
-                    </a:xfrm>
-                    <a:prstGeom prst="rect">
-                      <a:avLst/>
-                    </a:prstGeom>
-                  </pic:spPr>
-                </pic:pic>
-              </a:graphicData>
-            </a:graphic>
-          </wp:inline>
-        </w:drawing>
-      </w:r>
-    </w:p>
-    <w:p>
-      <w:pPr>
-        <w:ind w:left="360"/>
-        <w:rPr>
-          <w:sz w:val="24"/>
-          <w:szCs w:val="24"/>
-        </w:rPr>
-      </w:pPr>
-      <w:r>
-        <w:rPr>
-          <w:sz w:val="24"/>
-          <w:szCs w:val="24"/>
-        </w:rPr>
-        <w:t>RECORDS:</w:t>
-      </w:r>
-    </w:p>
-    <w:p>
-      <w:pPr>
-        <w:ind w:left="360"/>
-        <w:rPr>
-          <w:sz w:val="24"/>
-          <w:szCs w:val="24"/>
-        </w:rPr>
-      </w:pPr>
-      <w:r>
-        <w:rPr>
-          <w:sz w:val="24"/>
-          <w:szCs w:val="24"/>
-        </w:rPr>
-        <w:drawing>
-          <wp:inline distT="0" distB="0" distL="0" distR="0" wp14:anchorId="5F25B1E1" wp14:editId="0B51B15D">
-            <wp:extent cx="5943600" cy="3384550"/>
-            <wp:effectExtent l="0" t="0" r="0" b="6350"/>
-            <wp:docPr id="3" name="Picture 3"/>
-            <wp:cNvGraphicFramePr>
-              <a:graphicFrameLocks xmlns:a="http://schemas.openxmlformats.org/drawingml/2006/main" noChangeAspect="1"/>
-            </wp:cNvGraphicFramePr>
-            <a:graphic xmlns:a="http://schemas.openxmlformats.org/drawingml/2006/main">
-              <a:graphicData uri="http://schemas.openxmlformats.org/drawingml/2006/picture">
-                <pic:pic xmlns:pic="http://schemas.openxmlformats.org/drawingml/2006/picture">
-                  <pic:nvPicPr>
-                    <pic:cNvPr id="1" name=""/>
-                    <pic:cNvPicPr/>
-                  </pic:nvPicPr>
-                  <pic:blipFill>
-                    <a:blip r:embed="rId12"/>
-                    <a:stretch>
-                      <a:fillRect/>
-                    </a:stretch>
-                  </pic:blipFill>
-                  <pic:spPr>
-                    <a:xfrm>
-                      <a:off x="0" y="0"/>
-                      <a:ext cx="5943600" cy="3384550"/>
-                    </a:xfrm>
-                    <a:prstGeom prst="rect">
-                      <a:avLst/>
-                    </a:prstGeom>
-                  </pic:spPr>
-                </pic:pic>
-              </a:graphicData>
-            </a:graphic>
-          </wp:inline>
-        </w:drawing>
-      </w:r>
-    </w:p>
-    <w:p>
-      <w:pPr>
-        <w:rPr>
-          <w:sz w:val="24"/>
-          <w:szCs w:val="24"/>
-        </w:rPr>
-      </w:pPr>
-    </w:p>
+        <w:rPr>
+          <w:sz w:val="24"/>
+          <w:szCs w:val="24"/>
+        </w:rPr>
+      </w:pPr>
+    </w:p>
+    <w:p/>
     <w:sectPr>
       <w:pgSz w:w="12240" w:h="15840"/>
       <w:pgMar w:top="1440" w:right="1440" w:bottom="1440" w:left="1440" w:header="720" w:footer="720" w:gutter="0"/>
@@ -1254,11 +1154,8 @@
       <w:pPr>
         <w:ind w:left="720" w:hanging="360"/>
       </w:pPr>
-      <w:rPr>
-        <w:rFonts w:hint="default"/>
-      </w:rPr>
     </w:lvl>
-    <w:lvl w:ilvl="1" w:tplc="04090019" w:tentative="1">
+    <w:lvl w:ilvl="1" w:tplc="04090019">
       <w:start w:val="1"/>
       <w:numFmt w:val="lowerLetter"/>
       <w:lvlText w:val="%2."/>
@@ -1267,7 +1164,7 @@
         <w:ind w:left="1440" w:hanging="360"/>
       </w:pPr>
     </w:lvl>
-    <w:lvl w:ilvl="2" w:tplc="0409001B" w:tentative="1">
+    <w:lvl w:ilvl="2" w:tplc="0409001B">
       <w:start w:val="1"/>
       <w:numFmt w:val="lowerRoman"/>
       <w:lvlText w:val="%3."/>
@@ -1276,7 +1173,7 @@
         <w:ind w:left="2160" w:hanging="180"/>
       </w:pPr>
     </w:lvl>
-    <w:lvl w:ilvl="3" w:tplc="0409000F" w:tentative="1">
+    <w:lvl w:ilvl="3" w:tplc="0409000F">
       <w:start w:val="1"/>
       <w:numFmt w:val="decimal"/>
       <w:lvlText w:val="%4."/>
@@ -1285,7 +1182,7 @@
         <w:ind w:left="2880" w:hanging="360"/>
       </w:pPr>
     </w:lvl>
-    <w:lvl w:ilvl="4" w:tplc="04090019" w:tentative="1">
+    <w:lvl w:ilvl="4" w:tplc="04090019">
       <w:start w:val="1"/>
       <w:numFmt w:val="lowerLetter"/>
       <w:lvlText w:val="%5."/>
@@ -1294,7 +1191,7 @@
         <w:ind w:left="3600" w:hanging="360"/>
       </w:pPr>
     </w:lvl>
-    <w:lvl w:ilvl="5" w:tplc="0409001B" w:tentative="1">
+    <w:lvl w:ilvl="5" w:tplc="0409001B">
       <w:start w:val="1"/>
       <w:numFmt w:val="lowerRoman"/>
       <w:lvlText w:val="%6."/>
@@ -1303,7 +1200,7 @@
         <w:ind w:left="4320" w:hanging="180"/>
       </w:pPr>
     </w:lvl>
-    <w:lvl w:ilvl="6" w:tplc="0409000F" w:tentative="1">
+    <w:lvl w:ilvl="6" w:tplc="0409000F">
       <w:start w:val="1"/>
       <w:numFmt w:val="decimal"/>
       <w:lvlText w:val="%7."/>
@@ -1312,7 +1209,7 @@
         <w:ind w:left="5040" w:hanging="360"/>
       </w:pPr>
     </w:lvl>
-    <w:lvl w:ilvl="7" w:tplc="04090019" w:tentative="1">
+    <w:lvl w:ilvl="7" w:tplc="04090019">
       <w:start w:val="1"/>
       <w:numFmt w:val="lowerLetter"/>
       <w:lvlText w:val="%8."/>
@@ -1321,7 +1218,7 @@
         <w:ind w:left="5760" w:hanging="360"/>
       </w:pPr>
     </w:lvl>
-    <w:lvl w:ilvl="8" w:tplc="0409001B" w:tentative="1">
+    <w:lvl w:ilvl="8" w:tplc="0409001B">
       <w:start w:val="1"/>
       <w:numFmt w:val="lowerRoman"/>
       <w:lvlText w:val="%9."/>
@@ -1343,11 +1240,8 @@
       <w:pPr>
         <w:ind w:left="720" w:hanging="360"/>
       </w:pPr>
-      <w:rPr>
-        <w:rFonts w:hint="default"/>
-      </w:rPr>
     </w:lvl>
-    <w:lvl w:ilvl="1" w:tplc="04090019" w:tentative="1">
+    <w:lvl w:ilvl="1" w:tplc="04090019">
       <w:start w:val="1"/>
       <w:numFmt w:val="lowerLetter"/>
       <w:lvlText w:val="%2."/>
@@ -1356,7 +1250,7 @@
         <w:ind w:left="1440" w:hanging="360"/>
       </w:pPr>
     </w:lvl>
-    <w:lvl w:ilvl="2" w:tplc="0409001B" w:tentative="1">
+    <w:lvl w:ilvl="2" w:tplc="0409001B">
       <w:start w:val="1"/>
       <w:numFmt w:val="lowerRoman"/>
       <w:lvlText w:val="%3."/>
@@ -1365,7 +1259,7 @@
         <w:ind w:left="2160" w:hanging="180"/>
       </w:pPr>
     </w:lvl>
-    <w:lvl w:ilvl="3" w:tplc="0409000F" w:tentative="1">
+    <w:lvl w:ilvl="3" w:tplc="0409000F">
       <w:start w:val="1"/>
       <w:numFmt w:val="decimal"/>
       <w:lvlText w:val="%4."/>
@@ -1374,7 +1268,7 @@
         <w:ind w:left="2880" w:hanging="360"/>
       </w:pPr>
     </w:lvl>
-    <w:lvl w:ilvl="4" w:tplc="04090019" w:tentative="1">
+    <w:lvl w:ilvl="4" w:tplc="04090019">
       <w:start w:val="1"/>
       <w:numFmt w:val="lowerLetter"/>
       <w:lvlText w:val="%5."/>
@@ -1383,7 +1277,7 @@
         <w:ind w:left="3600" w:hanging="360"/>
       </w:pPr>
     </w:lvl>
-    <w:lvl w:ilvl="5" w:tplc="0409001B" w:tentative="1">
+    <w:lvl w:ilvl="5" w:tplc="0409001B">
       <w:start w:val="1"/>
       <w:numFmt w:val="lowerRoman"/>
       <w:lvlText w:val="%6."/>
@@ -1392,7 +1286,7 @@
         <w:ind w:left="4320" w:hanging="180"/>
       </w:pPr>
     </w:lvl>
-    <w:lvl w:ilvl="6" w:tplc="0409000F" w:tentative="1">
+    <w:lvl w:ilvl="6" w:tplc="0409000F">
       <w:start w:val="1"/>
       <w:numFmt w:val="decimal"/>
       <w:lvlText w:val="%7."/>
@@ -1401,7 +1295,7 @@
         <w:ind w:left="5040" w:hanging="360"/>
       </w:pPr>
     </w:lvl>
-    <w:lvl w:ilvl="7" w:tplc="04090019" w:tentative="1">
+    <w:lvl w:ilvl="7" w:tplc="04090019">
       <w:start w:val="1"/>
       <w:numFmt w:val="lowerLetter"/>
       <w:lvlText w:val="%8."/>
@@ -1410,7 +1304,7 @@
         <w:ind w:left="5760" w:hanging="360"/>
       </w:pPr>
     </w:lvl>
-    <w:lvl w:ilvl="8" w:tplc="0409001B" w:tentative="1">
+    <w:lvl w:ilvl="8" w:tplc="0409001B">
       <w:start w:val="1"/>
       <w:numFmt w:val="lowerRoman"/>
       <w:lvlText w:val="%9."/>
@@ -1420,11 +1314,65 @@
       </w:pPr>
     </w:lvl>
   </w:abstractNum>
-  <w:num w:numId="1" w16cid:durableId="1204098684">
+  <w:num w:numId="1" w16cid:durableId="1283920272">
+    <w:abstractNumId w:val="0"/>
+    <w:lvlOverride w:ilvl="0">
+      <w:startOverride w:val="1"/>
+    </w:lvlOverride>
+    <w:lvlOverride w:ilvl="1">
+      <w:startOverride w:val="1"/>
+    </w:lvlOverride>
+    <w:lvlOverride w:ilvl="2">
+      <w:startOverride w:val="1"/>
+    </w:lvlOverride>
+    <w:lvlOverride w:ilvl="3">
+      <w:startOverride w:val="1"/>
+    </w:lvlOverride>
+    <w:lvlOverride w:ilvl="4">
+      <w:startOverride w:val="1"/>
+    </w:lvlOverride>
+    <w:lvlOverride w:ilvl="5">
+      <w:startOverride w:val="1"/>
+    </w:lvlOverride>
+    <w:lvlOverride w:ilvl="6">
+      <w:startOverride w:val="1"/>
+    </w:lvlOverride>
+    <w:lvlOverride w:ilvl="7">
+      <w:startOverride w:val="1"/>
+    </w:lvlOverride>
+    <w:lvlOverride w:ilvl="8">
+      <w:startOverride w:val="1"/>
+    </w:lvlOverride>
+  </w:num>
+  <w:num w:numId="2" w16cid:durableId="1742868777">
     <w:abstractNumId w:val="1"/>
-  </w:num>
-  <w:num w:numId="2" w16cid:durableId="1928148223">
-    <w:abstractNumId w:val="0"/>
+    <w:lvlOverride w:ilvl="0">
+      <w:startOverride w:val="1"/>
+    </w:lvlOverride>
+    <w:lvlOverride w:ilvl="1">
+      <w:startOverride w:val="1"/>
+    </w:lvlOverride>
+    <w:lvlOverride w:ilvl="2">
+      <w:startOverride w:val="1"/>
+    </w:lvlOverride>
+    <w:lvlOverride w:ilvl="3">
+      <w:startOverride w:val="1"/>
+    </w:lvlOverride>
+    <w:lvlOverride w:ilvl="4">
+      <w:startOverride w:val="1"/>
+    </w:lvlOverride>
+    <w:lvlOverride w:ilvl="5">
+      <w:startOverride w:val="1"/>
+    </w:lvlOverride>
+    <w:lvlOverride w:ilvl="6">
+      <w:startOverride w:val="1"/>
+    </w:lvlOverride>
+    <w:lvlOverride w:ilvl="7">
+      <w:startOverride w:val="1"/>
+    </w:lvlOverride>
+    <w:lvlOverride w:ilvl="8">
+      <w:startOverride w:val="1"/>
+    </w:lvlOverride>
   </w:num>
 </w:numbering>
 </file>
@@ -1827,6 +1775,10 @@
   <w:style w:type="paragraph" w:default="1" w:styleId="Normal">
     <w:name w:val="Normal"/>
     <w:qFormat/>
+    <w:rsid w:val="00A0402C"/>
+    <w:pPr>
+      <w:spacing w:line="256" w:lineRule="auto"/>
+    </w:pPr>
   </w:style>
   <w:style w:type="character" w:default="1" w:styleId="DefaultParagraphFont">
     <w:name w:val="Default Paragraph Font"/>
@@ -1860,7 +1812,7 @@
     <w:basedOn w:val="Normal"/>
     <w:uiPriority w:val="34"/>
     <w:qFormat/>
-    <w:rsid w:val="005A74F0"/>
+    <w:rsid w:val="00A0402C"/>
     <w:pPr>
       <w:ind w:left="720"/>
       <w:contextualSpacing/>
